--- a/Пояснительная записка Сыров М.Е. 211-361.docx
+++ b/Пояснительная записка Сыров М.Е. 211-361.docx
@@ -12,6 +12,7 @@
           <w:szCs w:val="24"/>
         </w:rPr>
       </w:pPr>
+      <w:proofErr w:type="spellStart"/>
       <w:r>
         <w:rPr>
           <w:rStyle w:val="markedcontent"/>
@@ -19,7 +20,26 @@
           <w:sz w:val="24"/>
           <w:szCs w:val="24"/>
         </w:rPr>
-        <w:t>МИНИСТЕРСТВО НАУКИ И ВЫСШЕГО ОБРАЗОВАНИЯ РОССИЙСКОЙ ФЕДЕРАЦИИ</w:t>
+        <w:t>ы</w:t>
+      </w:r>
+      <w:r>
+        <w:rPr>
+          <w:rStyle w:val="markedcontent"/>
+          <w:rFonts w:ascii="Times New Roman" w:hAnsi="Times New Roman" w:cs="Times New Roman"/>
+          <w:sz w:val="24"/>
+          <w:szCs w:val="24"/>
+        </w:rPr>
+        <w:t>МИНИСТЕРСТВО</w:t>
+      </w:r>
+      <w:proofErr w:type="spellEnd"/>
+      <w:r>
+        <w:rPr>
+          <w:rStyle w:val="markedcontent"/>
+          <w:rFonts w:ascii="Times New Roman" w:hAnsi="Times New Roman" w:cs="Times New Roman"/>
+          <w:sz w:val="24"/>
+          <w:szCs w:val="24"/>
+        </w:rPr>
+        <w:t xml:space="preserve"> НАУКИ И ВЫСШЕГО ОБРАЗОВАНИЯ РОССИЙСКОЙ ФЕДЕРАЦИИ</w:t>
       </w:r>
     </w:p>
     <w:p>
@@ -172,7 +192,27 @@
           <w:sz w:val="28"/>
           <w:szCs w:val="28"/>
         </w:rPr>
-        <w:t>«Инфокогнитивные технологии</w:t>
+        <w:t>«</w:t>
+      </w:r>
+      <w:proofErr w:type="spellStart"/>
+      <w:r>
+        <w:rPr>
+          <w:rStyle w:val="markedcontent"/>
+          <w:rFonts w:ascii="Times New Roman" w:hAnsi="Times New Roman" w:cs="Times New Roman"/>
+          <w:sz w:val="28"/>
+          <w:szCs w:val="28"/>
+        </w:rPr>
+        <w:t>Инфокогнитивные</w:t>
+      </w:r>
+      <w:proofErr w:type="spellEnd"/>
+      <w:r>
+        <w:rPr>
+          <w:rStyle w:val="markedcontent"/>
+          <w:rFonts w:ascii="Times New Roman" w:hAnsi="Times New Roman" w:cs="Times New Roman"/>
+          <w:sz w:val="28"/>
+          <w:szCs w:val="28"/>
+        </w:rPr>
+        <w:t xml:space="preserve"> технологии</w:t>
       </w:r>
       <w:r>
         <w:rPr>
@@ -964,7 +1004,6 @@
           <w:rFonts w:ascii="Times New Roman" w:hAnsi="Times New Roman" w:cs="Times New Roman"/>
           <w:sz w:val="32"/>
           <w:szCs w:val="32"/>
-          <w:lang w:val="en-US"/>
         </w:rPr>
         <w:t>python</w:t>
       </w:r>
@@ -974,7 +1013,79 @@
           <w:sz w:val="32"/>
           <w:szCs w:val="32"/>
         </w:rPr>
-        <w:t>:</w:t>
+        <w:t xml:space="preserve"> с помощью команды:</w:t>
+      </w:r>
+      <w:r>
+        <w:rPr>
+          <w:rFonts w:ascii="Times New Roman" w:hAnsi="Times New Roman" w:cs="Times New Roman"/>
+          <w:sz w:val="32"/>
+          <w:szCs w:val="32"/>
+        </w:rPr>
+        <w:t xml:space="preserve"> - `$ </w:t>
+      </w:r>
+      <w:proofErr w:type="spellStart"/>
+      <w:r>
+        <w:rPr>
+          <w:rFonts w:ascii="Times New Roman" w:hAnsi="Times New Roman" w:cs="Times New Roman"/>
+          <w:sz w:val="32"/>
+          <w:szCs w:val="32"/>
+        </w:rPr>
+        <w:t>pip</w:t>
+      </w:r>
+      <w:proofErr w:type="spellEnd"/>
+      <w:r>
+        <w:rPr>
+          <w:rFonts w:ascii="Times New Roman" w:hAnsi="Times New Roman" w:cs="Times New Roman"/>
+          <w:sz w:val="32"/>
+          <w:szCs w:val="32"/>
+        </w:rPr>
+        <w:t xml:space="preserve"> </w:t>
+      </w:r>
+      <w:proofErr w:type="spellStart"/>
+      <w:r>
+        <w:rPr>
+          <w:rFonts w:ascii="Times New Roman" w:hAnsi="Times New Roman" w:cs="Times New Roman"/>
+          <w:sz w:val="32"/>
+          <w:szCs w:val="32"/>
+        </w:rPr>
+        <w:t>install</w:t>
+      </w:r>
+      <w:proofErr w:type="spellEnd"/>
+      <w:r>
+        <w:rPr>
+          <w:rFonts w:ascii="Times New Roman" w:hAnsi="Times New Roman" w:cs="Times New Roman"/>
+          <w:sz w:val="32"/>
+          <w:szCs w:val="32"/>
+        </w:rPr>
+        <w:t xml:space="preserve"> -r requirements.txt`</w:t>
+      </w:r>
+      <w:r>
+        <w:rPr>
+          <w:rFonts w:ascii="Times New Roman" w:hAnsi="Times New Roman" w:cs="Times New Roman"/>
+          <w:sz w:val="32"/>
+          <w:szCs w:val="32"/>
+        </w:rPr>
+        <w:t>.</w:t>
+      </w:r>
+    </w:p>
+    <w:p>
+      <w:pPr>
+        <w:spacing w:after="0" w:line="360" w:lineRule="auto"/>
+        <w:ind w:firstLine="709"/>
+        <w:jc w:val="both"/>
+        <w:rPr>
+          <w:rFonts w:ascii="Times New Roman" w:hAnsi="Times New Roman" w:cs="Times New Roman"/>
+          <w:sz w:val="32"/>
+          <w:szCs w:val="32"/>
+        </w:rPr>
+      </w:pPr>
+      <w:r>
+        <w:rPr>
+          <w:rFonts w:ascii="Times New Roman" w:hAnsi="Times New Roman" w:cs="Times New Roman"/>
+          <w:sz w:val="32"/>
+          <w:szCs w:val="32"/>
+        </w:rPr>
+        <w:t>Список устанавливаемых модулей:</w:t>
       </w:r>
     </w:p>
     <w:p>
@@ -992,13 +1103,23 @@
           <w:szCs w:val="32"/>
         </w:rPr>
       </w:pPr>
-      <w:r>
-        <w:rPr>
-          <w:rFonts w:ascii="Times New Roman" w:hAnsi="Times New Roman" w:cs="Times New Roman"/>
-          <w:sz w:val="32"/>
-          <w:szCs w:val="32"/>
-        </w:rPr>
-        <w:t xml:space="preserve">Flask — </w:t>
+      <w:proofErr w:type="spellStart"/>
+      <w:r>
+        <w:rPr>
+          <w:rFonts w:ascii="Times New Roman" w:hAnsi="Times New Roman" w:cs="Times New Roman"/>
+          <w:sz w:val="32"/>
+          <w:szCs w:val="32"/>
+        </w:rPr>
+        <w:t>Flask</w:t>
+      </w:r>
+      <w:proofErr w:type="spellEnd"/>
+      <w:r>
+        <w:rPr>
+          <w:rFonts w:ascii="Times New Roman" w:hAnsi="Times New Roman" w:cs="Times New Roman"/>
+          <w:sz w:val="32"/>
+          <w:szCs w:val="32"/>
+        </w:rPr>
+        <w:t xml:space="preserve"> — </w:t>
       </w:r>
       <w:r>
         <w:rPr>
@@ -1107,14 +1228,16 @@
           <w:szCs w:val="32"/>
         </w:rPr>
       </w:pPr>
-      <w:r>
-        <w:rPr>
-          <w:rFonts w:ascii="Times New Roman" w:hAnsi="Times New Roman" w:cs="Times New Roman"/>
-          <w:sz w:val="32"/>
-          <w:szCs w:val="32"/>
-        </w:rPr>
-        <w:t>pysqlite3</w:t>
-      </w:r>
+      <w:proofErr w:type="spellStart"/>
+      <w:r>
+        <w:rPr>
+          <w:rFonts w:ascii="Times New Roman" w:hAnsi="Times New Roman" w:cs="Times New Roman"/>
+          <w:sz w:val="32"/>
+          <w:szCs w:val="32"/>
+        </w:rPr>
+        <w:t>pysqlite</w:t>
+      </w:r>
+      <w:proofErr w:type="spellEnd"/>
       <w:r>
         <w:rPr>
           <w:rFonts w:ascii="Times New Roman" w:hAnsi="Times New Roman" w:cs="Times New Roman"/>
@@ -1147,29 +1270,58 @@
           <w:szCs w:val="32"/>
         </w:rPr>
       </w:pPr>
-      <w:r>
-        <w:rPr>
-          <w:rFonts w:ascii="Times New Roman" w:hAnsi="Times New Roman" w:cs="Times New Roman"/>
-          <w:sz w:val="32"/>
-          <w:szCs w:val="32"/>
-        </w:rPr>
-        <w:t>datetime2</w:t>
-      </w:r>
-      <w:r>
-        <w:rPr>
-          <w:rFonts w:ascii="Times New Roman" w:hAnsi="Times New Roman" w:cs="Times New Roman"/>
-          <w:sz w:val="32"/>
-          <w:szCs w:val="32"/>
-        </w:rPr>
-        <w:t xml:space="preserve"> — конвертация строки в </w:t>
-      </w:r>
-      <w:r>
-        <w:rPr>
-          <w:rFonts w:ascii="Times New Roman" w:hAnsi="Times New Roman" w:cs="Times New Roman"/>
-          <w:sz w:val="32"/>
-          <w:szCs w:val="32"/>
-        </w:rPr>
-        <w:t>формат даты;</w:t>
+      <w:proofErr w:type="spellStart"/>
+      <w:r>
+        <w:rPr>
+          <w:rFonts w:ascii="Times New Roman" w:hAnsi="Times New Roman" w:cs="Times New Roman"/>
+          <w:sz w:val="32"/>
+          <w:szCs w:val="32"/>
+        </w:rPr>
+        <w:t>waitress</w:t>
+      </w:r>
+      <w:proofErr w:type="spellEnd"/>
+      <w:r>
+        <w:rPr>
+          <w:rFonts w:ascii="Times New Roman" w:hAnsi="Times New Roman" w:cs="Times New Roman"/>
+          <w:sz w:val="32"/>
+          <w:szCs w:val="32"/>
+        </w:rPr>
+        <w:t xml:space="preserve"> — производственная версия запуска приложения в </w:t>
+      </w:r>
+      <w:r>
+        <w:rPr>
+          <w:rFonts w:ascii="Times New Roman" w:hAnsi="Times New Roman" w:cs="Times New Roman"/>
+          <w:sz w:val="32"/>
+          <w:szCs w:val="32"/>
+          <w:lang w:val="en-US"/>
+        </w:rPr>
+        <w:t>flask</w:t>
+      </w:r>
+      <w:r>
+        <w:rPr>
+          <w:rFonts w:ascii="Times New Roman" w:hAnsi="Times New Roman" w:cs="Times New Roman"/>
+          <w:sz w:val="32"/>
+          <w:szCs w:val="32"/>
+        </w:rPr>
+        <w:t xml:space="preserve"> </w:t>
+      </w:r>
+      <w:proofErr w:type="spellStart"/>
+      <w:r>
+        <w:rPr>
+          <w:rFonts w:ascii="Times New Roman" w:hAnsi="Times New Roman" w:cs="Times New Roman"/>
+          <w:sz w:val="32"/>
+          <w:szCs w:val="32"/>
+        </w:rPr>
+        <w:t>фреймворке</w:t>
+      </w:r>
+      <w:proofErr w:type="spellEnd"/>
+      <w:r>
+        <w:rPr>
+          <w:rFonts w:ascii="Times New Roman" w:hAnsi="Times New Roman" w:cs="Times New Roman"/>
+          <w:sz w:val="32"/>
+          <w:szCs w:val="32"/>
+        </w:rPr>
+        <w:t>;</w:t>
       </w:r>
     </w:p>
     <w:p>
@@ -1187,21 +1339,31 @@
           <w:szCs w:val="32"/>
         </w:rPr>
       </w:pPr>
-      <w:r>
-        <w:rPr>
-          <w:rFonts w:ascii="Times New Roman" w:hAnsi="Times New Roman" w:cs="Times New Roman"/>
-          <w:sz w:val="32"/>
-          <w:szCs w:val="32"/>
-        </w:rPr>
-        <w:t>math22</w:t>
-      </w:r>
-      <w:r>
-        <w:rPr>
-          <w:rFonts w:ascii="Times New Roman" w:hAnsi="Times New Roman" w:cs="Times New Roman"/>
-          <w:sz w:val="32"/>
-          <w:szCs w:val="32"/>
-        </w:rPr>
-        <w:t xml:space="preserve"> — математические вычисления</w:t>
+      <w:proofErr w:type="spellStart"/>
+      <w:r>
+        <w:rPr>
+          <w:rFonts w:ascii="Times New Roman" w:hAnsi="Times New Roman" w:cs="Times New Roman"/>
+          <w:sz w:val="32"/>
+          <w:szCs w:val="32"/>
+        </w:rPr>
+        <w:t>colorama</w:t>
+      </w:r>
+      <w:proofErr w:type="spellEnd"/>
+      <w:r>
+        <w:rPr>
+          <w:rFonts w:ascii="Times New Roman" w:hAnsi="Times New Roman" w:cs="Times New Roman"/>
+          <w:sz w:val="32"/>
+          <w:szCs w:val="32"/>
+        </w:rPr>
+        <w:t xml:space="preserve"> — </w:t>
+      </w:r>
+      <w:r>
+        <w:rPr>
+          <w:rFonts w:ascii="Times New Roman" w:hAnsi="Times New Roman" w:cs="Times New Roman"/>
+          <w:sz w:val="32"/>
+          <w:szCs w:val="32"/>
+        </w:rPr>
+        <w:t>окрашивание текста в консоли;</w:t>
       </w:r>
     </w:p>
     <w:p>
@@ -1219,46 +1381,23 @@
           <w:szCs w:val="32"/>
         </w:rPr>
       </w:pPr>
-      <w:r>
-        <w:rPr>
-          <w:rFonts w:ascii="Times New Roman" w:hAnsi="Times New Roman" w:cs="Times New Roman"/>
-          <w:sz w:val="32"/>
-          <w:szCs w:val="32"/>
-        </w:rPr>
-        <w:t>waitress</w:t>
-      </w:r>
-      <w:r>
-        <w:rPr>
-          <w:rFonts w:ascii="Times New Roman" w:hAnsi="Times New Roman" w:cs="Times New Roman"/>
-          <w:sz w:val="32"/>
-          <w:szCs w:val="32"/>
-        </w:rPr>
-        <w:t xml:space="preserve"> — производственная версия запуска приложения в </w:t>
-      </w:r>
-      <w:r>
-        <w:rPr>
-          <w:rFonts w:ascii="Times New Roman" w:hAnsi="Times New Roman" w:cs="Times New Roman"/>
-          <w:sz w:val="32"/>
-          <w:szCs w:val="32"/>
-          <w:lang w:val="en-US"/>
-        </w:rPr>
-        <w:t>flask</w:t>
-      </w:r>
-      <w:r>
-        <w:rPr>
-          <w:rFonts w:ascii="Times New Roman" w:hAnsi="Times New Roman" w:cs="Times New Roman"/>
-          <w:sz w:val="32"/>
-          <w:szCs w:val="32"/>
-        </w:rPr>
-        <w:t xml:space="preserve"> </w:t>
-      </w:r>
-      <w:r>
-        <w:rPr>
-          <w:rFonts w:ascii="Times New Roman" w:hAnsi="Times New Roman" w:cs="Times New Roman"/>
-          <w:sz w:val="32"/>
-          <w:szCs w:val="32"/>
-        </w:rPr>
-        <w:t>фреймворке;</w:t>
+      <w:proofErr w:type="spellStart"/>
+      <w:r>
+        <w:rPr>
+          <w:rFonts w:ascii="Times New Roman" w:hAnsi="Times New Roman" w:cs="Times New Roman"/>
+          <w:sz w:val="32"/>
+          <w:szCs w:val="32"/>
+        </w:rPr>
+        <w:t>threading</w:t>
+      </w:r>
+      <w:proofErr w:type="spellEnd"/>
+      <w:r>
+        <w:rPr>
+          <w:rFonts w:ascii="Times New Roman" w:hAnsi="Times New Roman" w:cs="Times New Roman"/>
+          <w:sz w:val="32"/>
+          <w:szCs w:val="32"/>
+        </w:rPr>
+        <w:t xml:space="preserve"> — последовательный запуск частей кода, прерывание потоков;</w:t>
       </w:r>
     </w:p>
     <w:p>
@@ -1276,55 +1415,41 @@
           <w:szCs w:val="32"/>
         </w:rPr>
       </w:pPr>
-      <w:r>
-        <w:rPr>
-          <w:rFonts w:ascii="Times New Roman" w:hAnsi="Times New Roman" w:cs="Times New Roman"/>
-          <w:sz w:val="32"/>
-          <w:szCs w:val="32"/>
-        </w:rPr>
-        <w:t>collections2</w:t>
-      </w:r>
-      <w:r>
-        <w:rPr>
-          <w:rFonts w:ascii="Times New Roman" w:hAnsi="Times New Roman" w:cs="Times New Roman"/>
-          <w:sz w:val="32"/>
-          <w:szCs w:val="32"/>
-        </w:rPr>
-        <w:t xml:space="preserve"> — вспомогательный модуль для </w:t>
-      </w:r>
-      <w:r>
-        <w:rPr>
-          <w:rFonts w:ascii="Times New Roman" w:hAnsi="Times New Roman" w:cs="Times New Roman"/>
-          <w:sz w:val="32"/>
-          <w:szCs w:val="32"/>
-          <w:lang w:val="en-US"/>
-        </w:rPr>
-        <w:t>counter</w:t>
-      </w:r>
-      <w:r>
-        <w:rPr>
-          <w:rFonts w:ascii="Times New Roman" w:hAnsi="Times New Roman" w:cs="Times New Roman"/>
-          <w:sz w:val="32"/>
-          <w:szCs w:val="32"/>
-        </w:rPr>
-        <w:t>-</w:t>
-      </w:r>
-      <w:r>
-        <w:rPr>
-          <w:rFonts w:ascii="Times New Roman" w:hAnsi="Times New Roman" w:cs="Times New Roman"/>
-          <w:sz w:val="32"/>
-          <w:szCs w:val="32"/>
-          <w:lang w:val="en-US"/>
-        </w:rPr>
-        <w:t>a</w:t>
-      </w:r>
-      <w:r>
-        <w:rPr>
-          <w:rFonts w:ascii="Times New Roman" w:hAnsi="Times New Roman" w:cs="Times New Roman"/>
-          <w:sz w:val="32"/>
-          <w:szCs w:val="32"/>
-        </w:rPr>
-        <w:t>;</w:t>
+      <w:proofErr w:type="spellStart"/>
+      <w:r>
+        <w:rPr>
+          <w:rFonts w:ascii="Times New Roman" w:hAnsi="Times New Roman" w:cs="Times New Roman"/>
+          <w:sz w:val="32"/>
+          <w:szCs w:val="32"/>
+        </w:rPr>
+        <w:t>argparse</w:t>
+      </w:r>
+      <w:proofErr w:type="spellEnd"/>
+      <w:r>
+        <w:rPr>
+          <w:rFonts w:ascii="Times New Roman" w:hAnsi="Times New Roman" w:cs="Times New Roman"/>
+          <w:sz w:val="32"/>
+          <w:szCs w:val="32"/>
+        </w:rPr>
+        <w:t xml:space="preserve"> — </w:t>
+      </w:r>
+      <w:proofErr w:type="spellStart"/>
+      <w:r>
+        <w:rPr>
+          <w:rFonts w:ascii="Times New Roman" w:hAnsi="Times New Roman" w:cs="Times New Roman"/>
+          <w:sz w:val="32"/>
+          <w:szCs w:val="32"/>
+        </w:rPr>
+        <w:t>парсер</w:t>
+      </w:r>
+      <w:proofErr w:type="spellEnd"/>
+      <w:r>
+        <w:rPr>
+          <w:rFonts w:ascii="Times New Roman" w:hAnsi="Times New Roman" w:cs="Times New Roman"/>
+          <w:sz w:val="32"/>
+          <w:szCs w:val="32"/>
+        </w:rPr>
+        <w:t xml:space="preserve"> входных данных, с помощью которого возможен запуск проекта через консоль</w:t>
       </w:r>
     </w:p>
     <w:p>
@@ -1342,29 +1467,23 @@
           <w:szCs w:val="32"/>
         </w:rPr>
       </w:pPr>
-      <w:r>
-        <w:rPr>
-          <w:rFonts w:ascii="Times New Roman" w:hAnsi="Times New Roman" w:cs="Times New Roman"/>
-          <w:sz w:val="32"/>
-          <w:szCs w:val="32"/>
-        </w:rPr>
-        <w:t>colorama</w:t>
-      </w:r>
-      <w:r>
-        <w:rPr>
-          <w:rFonts w:ascii="Times New Roman" w:hAnsi="Times New Roman" w:cs="Times New Roman"/>
-          <w:sz w:val="32"/>
-          <w:szCs w:val="32"/>
-        </w:rPr>
-        <w:t xml:space="preserve"> — </w:t>
-      </w:r>
-      <w:r>
-        <w:rPr>
-          <w:rFonts w:ascii="Times New Roman" w:hAnsi="Times New Roman" w:cs="Times New Roman"/>
-          <w:sz w:val="32"/>
-          <w:szCs w:val="32"/>
-        </w:rPr>
-        <w:t>окрашивание текста в консоли;</w:t>
+      <w:proofErr w:type="spellStart"/>
+      <w:r>
+        <w:rPr>
+          <w:rFonts w:ascii="Times New Roman" w:hAnsi="Times New Roman" w:cs="Times New Roman"/>
+          <w:sz w:val="32"/>
+          <w:szCs w:val="32"/>
+        </w:rPr>
+        <w:t>chardet</w:t>
+      </w:r>
+      <w:proofErr w:type="spellEnd"/>
+      <w:r>
+        <w:rPr>
+          <w:rFonts w:ascii="Times New Roman" w:hAnsi="Times New Roman" w:cs="Times New Roman"/>
+          <w:sz w:val="32"/>
+          <w:szCs w:val="32"/>
+        </w:rPr>
+        <w:t xml:space="preserve"> — автоматическое определение кодировки книги;</w:t>
       </w:r>
     </w:p>
     <w:p>
@@ -1382,21 +1501,23 @@
           <w:szCs w:val="32"/>
         </w:rPr>
       </w:pPr>
-      <w:r>
-        <w:rPr>
-          <w:rFonts w:ascii="Times New Roman" w:hAnsi="Times New Roman" w:cs="Times New Roman"/>
-          <w:sz w:val="32"/>
-          <w:szCs w:val="32"/>
-        </w:rPr>
-        <w:t>threading2</w:t>
-      </w:r>
-      <w:r>
-        <w:rPr>
-          <w:rFonts w:ascii="Times New Roman" w:hAnsi="Times New Roman" w:cs="Times New Roman"/>
-          <w:sz w:val="32"/>
-          <w:szCs w:val="32"/>
-        </w:rPr>
-        <w:t xml:space="preserve"> — последовательный запуск частей кода, прерывание потоков;</w:t>
+      <w:proofErr w:type="spellStart"/>
+      <w:r>
+        <w:rPr>
+          <w:rFonts w:ascii="Times New Roman" w:hAnsi="Times New Roman" w:cs="Times New Roman"/>
+          <w:sz w:val="32"/>
+          <w:szCs w:val="32"/>
+        </w:rPr>
+        <w:t>Pillow</w:t>
+      </w:r>
+      <w:proofErr w:type="spellEnd"/>
+      <w:r>
+        <w:rPr>
+          <w:rFonts w:ascii="Times New Roman" w:hAnsi="Times New Roman" w:cs="Times New Roman"/>
+          <w:sz w:val="32"/>
+          <w:szCs w:val="32"/>
+        </w:rPr>
+        <w:t xml:space="preserve"> — сохранение изображений и их открытие;</w:t>
       </w:r>
     </w:p>
     <w:p>
@@ -1414,21 +1535,74 @@
           <w:szCs w:val="32"/>
         </w:rPr>
       </w:pPr>
-      <w:r>
-        <w:rPr>
-          <w:rFonts w:ascii="Times New Roman" w:hAnsi="Times New Roman" w:cs="Times New Roman"/>
-          <w:sz w:val="32"/>
-          <w:szCs w:val="32"/>
-        </w:rPr>
-        <w:t>argparse3</w:t>
-      </w:r>
-      <w:r>
-        <w:rPr>
-          <w:rFonts w:ascii="Times New Roman" w:hAnsi="Times New Roman" w:cs="Times New Roman"/>
-          <w:sz w:val="32"/>
-          <w:szCs w:val="32"/>
-        </w:rPr>
-        <w:t xml:space="preserve"> — парсер входных данных, с помощью которого возможен запуск проекта через консоль</w:t>
+      <w:proofErr w:type="spellStart"/>
+      <w:r>
+        <w:rPr>
+          <w:rFonts w:ascii="Times New Roman" w:hAnsi="Times New Roman" w:cs="Times New Roman"/>
+          <w:sz w:val="32"/>
+          <w:szCs w:val="32"/>
+        </w:rPr>
+        <w:t>PyMuPDF</w:t>
+      </w:r>
+      <w:proofErr w:type="spellEnd"/>
+      <w:r>
+        <w:rPr>
+          <w:rFonts w:ascii="Times New Roman" w:hAnsi="Times New Roman" w:cs="Times New Roman"/>
+          <w:sz w:val="32"/>
+          <w:szCs w:val="32"/>
+        </w:rPr>
+        <w:t> (</w:t>
+      </w:r>
+      <w:proofErr w:type="spellStart"/>
+      <w:r>
+        <w:rPr>
+          <w:rFonts w:ascii="Times New Roman" w:hAnsi="Times New Roman" w:cs="Times New Roman"/>
+          <w:sz w:val="32"/>
+          <w:szCs w:val="32"/>
+        </w:rPr>
+        <w:t>fitz</w:t>
+      </w:r>
+      <w:proofErr w:type="spellEnd"/>
+      <w:r>
+        <w:rPr>
+          <w:rFonts w:ascii="Times New Roman" w:hAnsi="Times New Roman" w:cs="Times New Roman"/>
+          <w:sz w:val="32"/>
+          <w:szCs w:val="32"/>
+        </w:rPr>
+        <w:t>)</w:t>
+      </w:r>
+      <w:r>
+        <w:rPr>
+          <w:rFonts w:ascii="Times New Roman" w:hAnsi="Times New Roman" w:cs="Times New Roman"/>
+          <w:sz w:val="32"/>
+          <w:szCs w:val="32"/>
+        </w:rPr>
+        <w:t xml:space="preserve"> — вспомогательный модуль работы с </w:t>
+      </w:r>
+      <w:r>
+        <w:rPr>
+          <w:rFonts w:ascii="Times New Roman" w:hAnsi="Times New Roman" w:cs="Times New Roman"/>
+          <w:sz w:val="32"/>
+          <w:szCs w:val="32"/>
+          <w:lang w:val="en-US"/>
+        </w:rPr>
+        <w:t>pdf</w:t>
+      </w:r>
+      <w:r>
+        <w:rPr>
+          <w:rFonts w:ascii="Times New Roman" w:hAnsi="Times New Roman" w:cs="Times New Roman"/>
+          <w:sz w:val="32"/>
+          <w:szCs w:val="32"/>
+        </w:rPr>
+        <w:t xml:space="preserve"> </w:t>
+      </w:r>
+      <w:r>
+        <w:rPr>
+          <w:rFonts w:ascii="Times New Roman" w:hAnsi="Times New Roman" w:cs="Times New Roman"/>
+          <w:sz w:val="32"/>
+          <w:szCs w:val="32"/>
+        </w:rPr>
+        <w:t>файлами;</w:t>
       </w:r>
     </w:p>
     <w:p>
@@ -1446,21 +1620,58 @@
           <w:szCs w:val="32"/>
         </w:rPr>
       </w:pPr>
-      <w:r>
-        <w:rPr>
-          <w:rFonts w:ascii="Times New Roman" w:hAnsi="Times New Roman" w:cs="Times New Roman"/>
-          <w:sz w:val="32"/>
-          <w:szCs w:val="32"/>
-        </w:rPr>
-        <w:t>chardet2</w:t>
-      </w:r>
-      <w:r>
-        <w:rPr>
-          <w:rFonts w:ascii="Times New Roman" w:hAnsi="Times New Roman" w:cs="Times New Roman"/>
-          <w:sz w:val="32"/>
-          <w:szCs w:val="32"/>
-        </w:rPr>
-        <w:t xml:space="preserve"> — автоматическое определение кодировки книги;</w:t>
+      <w:proofErr w:type="spellStart"/>
+      <w:r>
+        <w:rPr>
+          <w:rFonts w:ascii="Times New Roman" w:hAnsi="Times New Roman" w:cs="Times New Roman"/>
+          <w:sz w:val="32"/>
+          <w:szCs w:val="32"/>
+        </w:rPr>
+        <w:t>EbookLib</w:t>
+      </w:r>
+      <w:proofErr w:type="spellEnd"/>
+      <w:r>
+        <w:rPr>
+          <w:rFonts w:ascii="Times New Roman" w:hAnsi="Times New Roman" w:cs="Times New Roman"/>
+          <w:sz w:val="32"/>
+          <w:szCs w:val="32"/>
+        </w:rPr>
+        <w:t xml:space="preserve"> </w:t>
+      </w:r>
+      <w:r>
+        <w:rPr>
+          <w:rFonts w:ascii="Times New Roman" w:hAnsi="Times New Roman" w:cs="Times New Roman"/>
+          <w:sz w:val="32"/>
+          <w:szCs w:val="32"/>
+        </w:rPr>
+        <w:t xml:space="preserve">— вспомогательный модуль работы с </w:t>
+      </w:r>
+      <w:proofErr w:type="spellStart"/>
+      <w:r>
+        <w:rPr>
+          <w:rFonts w:ascii="Times New Roman" w:hAnsi="Times New Roman" w:cs="Times New Roman"/>
+          <w:sz w:val="32"/>
+          <w:szCs w:val="32"/>
+          <w:lang w:val="en-US"/>
+        </w:rPr>
+        <w:t>epub</w:t>
+      </w:r>
+      <w:proofErr w:type="spellEnd"/>
+      <w:r>
+        <w:rPr>
+          <w:rFonts w:ascii="Times New Roman" w:hAnsi="Times New Roman" w:cs="Times New Roman"/>
+          <w:sz w:val="32"/>
+          <w:szCs w:val="32"/>
+        </w:rPr>
+        <w:t xml:space="preserve"> </w:t>
+      </w:r>
+      <w:r>
+        <w:rPr>
+          <w:rFonts w:ascii="Times New Roman" w:hAnsi="Times New Roman" w:cs="Times New Roman"/>
+          <w:sz w:val="32"/>
+          <w:szCs w:val="32"/>
+        </w:rPr>
+        <w:t>файлами;</w:t>
       </w:r>
     </w:p>
     <w:p>
@@ -1478,21 +1689,64 @@
           <w:szCs w:val="32"/>
         </w:rPr>
       </w:pPr>
-      <w:r>
-        <w:rPr>
-          <w:rFonts w:ascii="Times New Roman" w:hAnsi="Times New Roman" w:cs="Times New Roman"/>
-          <w:sz w:val="32"/>
-          <w:szCs w:val="32"/>
-        </w:rPr>
-        <w:t>micropython-hashlib5</w:t>
-      </w:r>
-      <w:r>
-        <w:rPr>
-          <w:rFonts w:ascii="Times New Roman" w:hAnsi="Times New Roman" w:cs="Times New Roman"/>
-          <w:sz w:val="32"/>
-          <w:szCs w:val="32"/>
-        </w:rPr>
-        <w:t xml:space="preserve"> — хэш данных книги;</w:t>
+      <w:proofErr w:type="spellStart"/>
+      <w:r>
+        <w:rPr>
+          <w:rFonts w:ascii="Times New Roman" w:hAnsi="Times New Roman" w:cs="Times New Roman"/>
+          <w:sz w:val="32"/>
+          <w:szCs w:val="32"/>
+        </w:rPr>
+        <w:t>P</w:t>
+      </w:r>
+      <w:r>
+        <w:rPr>
+          <w:rFonts w:ascii="Times New Roman" w:hAnsi="Times New Roman" w:cs="Times New Roman"/>
+          <w:sz w:val="32"/>
+          <w:szCs w:val="32"/>
+        </w:rPr>
+        <w:t>ypdf</w:t>
+      </w:r>
+      <w:proofErr w:type="spellEnd"/>
+      <w:r>
+        <w:rPr>
+          <w:rFonts w:ascii="Times New Roman" w:hAnsi="Times New Roman" w:cs="Times New Roman"/>
+          <w:sz w:val="32"/>
+          <w:szCs w:val="32"/>
+        </w:rPr>
+        <w:t xml:space="preserve"> — </w:t>
+      </w:r>
+      <w:r>
+        <w:rPr>
+          <w:rFonts w:ascii="Times New Roman" w:hAnsi="Times New Roman" w:cs="Times New Roman"/>
+          <w:sz w:val="32"/>
+          <w:szCs w:val="32"/>
+        </w:rPr>
+        <w:t xml:space="preserve">вспомогательный модуль работы с </w:t>
+      </w:r>
+      <w:r>
+        <w:rPr>
+          <w:rFonts w:ascii="Times New Roman" w:hAnsi="Times New Roman" w:cs="Times New Roman"/>
+          <w:sz w:val="32"/>
+          <w:szCs w:val="32"/>
+          <w:lang w:val="en-US"/>
+        </w:rPr>
+        <w:t>pdf</w:t>
+      </w:r>
+      <w:r>
+        <w:rPr>
+          <w:rFonts w:ascii="Times New Roman" w:hAnsi="Times New Roman" w:cs="Times New Roman"/>
+          <w:sz w:val="32"/>
+          <w:szCs w:val="32"/>
+        </w:rPr>
+        <w:t xml:space="preserve"> </w:t>
+      </w:r>
+      <w:r>
+        <w:rPr>
+          <w:rFonts w:ascii="Times New Roman" w:hAnsi="Times New Roman" w:cs="Times New Roman"/>
+          <w:sz w:val="32"/>
+          <w:szCs w:val="32"/>
+        </w:rPr>
+        <w:t>файлами;</w:t>
       </w:r>
     </w:p>
     <w:p>
@@ -1516,7 +1770,35 @@
           <w:sz w:val="32"/>
           <w:szCs w:val="32"/>
         </w:rPr>
-        <w:t>Pillow</w:t>
+        <w:lastRenderedPageBreak/>
+        <w:t>bs4</w:t>
+      </w:r>
+      <w:r>
+        <w:rPr>
+          <w:rFonts w:ascii="Times New Roman" w:hAnsi="Times New Roman" w:cs="Times New Roman"/>
+          <w:sz w:val="32"/>
+          <w:szCs w:val="32"/>
+        </w:rPr>
+        <w:t xml:space="preserve"> — </w:t>
+      </w:r>
+      <w:proofErr w:type="spellStart"/>
+      <w:r>
+        <w:rPr>
+          <w:rFonts w:ascii="Times New Roman" w:hAnsi="Times New Roman" w:cs="Times New Roman"/>
+          <w:sz w:val="32"/>
+          <w:szCs w:val="32"/>
+          <w:lang w:val="en-US"/>
+        </w:rPr>
+        <w:t>BeautifulSoup</w:t>
+      </w:r>
+      <w:proofErr w:type="spellEnd"/>
+      <w:r>
+        <w:rPr>
+          <w:rFonts w:ascii="Times New Roman" w:hAnsi="Times New Roman" w:cs="Times New Roman"/>
+          <w:sz w:val="32"/>
+          <w:szCs w:val="32"/>
+        </w:rPr>
+        <w:t>, вспомогательный модуль работы с</w:t>
       </w:r>
       <w:r>
         <w:rPr>
@@ -1531,16 +1813,41 @@
           <w:rFonts w:ascii="Times New Roman" w:hAnsi="Times New Roman" w:cs="Times New Roman"/>
           <w:sz w:val="32"/>
           <w:szCs w:val="32"/>
-        </w:rPr>
-        <w:t>—</w:t>
-      </w:r>
-      <w:r>
-        <w:rPr>
-          <w:rFonts w:ascii="Times New Roman" w:hAnsi="Times New Roman" w:cs="Times New Roman"/>
-          <w:sz w:val="32"/>
-          <w:szCs w:val="32"/>
-        </w:rPr>
-        <w:t xml:space="preserve"> сохранение изображений и их открытие;</w:t>
+          <w:lang w:val="en-US"/>
+        </w:rPr>
+        <w:t>fb</w:t>
+      </w:r>
+      <w:r>
+        <w:rPr>
+          <w:rFonts w:ascii="Times New Roman" w:hAnsi="Times New Roman" w:cs="Times New Roman"/>
+          <w:sz w:val="32"/>
+          <w:szCs w:val="32"/>
+        </w:rPr>
+        <w:t>2</w:t>
+      </w:r>
+      <w:r>
+        <w:rPr>
+          <w:rFonts w:ascii="Times New Roman" w:hAnsi="Times New Roman" w:cs="Times New Roman"/>
+          <w:sz w:val="32"/>
+          <w:szCs w:val="32"/>
+        </w:rPr>
+        <w:t xml:space="preserve"> и прочими</w:t>
+      </w:r>
+      <w:r>
+        <w:rPr>
+          <w:rFonts w:ascii="Times New Roman" w:hAnsi="Times New Roman" w:cs="Times New Roman"/>
+          <w:sz w:val="32"/>
+          <w:szCs w:val="32"/>
+        </w:rPr>
+        <w:t xml:space="preserve"> </w:t>
+      </w:r>
+      <w:r>
+        <w:rPr>
+          <w:rFonts w:ascii="Times New Roman" w:hAnsi="Times New Roman" w:cs="Times New Roman"/>
+          <w:sz w:val="32"/>
+          <w:szCs w:val="32"/>
+        </w:rPr>
+        <w:t>файлами;</w:t>
       </w:r>
     </w:p>
     <w:p>
@@ -1558,22 +1865,25 @@
           <w:szCs w:val="32"/>
         </w:rPr>
       </w:pPr>
-      <w:r>
-        <w:rPr>
-          <w:rFonts w:ascii="Times New Roman" w:hAnsi="Times New Roman" w:cs="Times New Roman"/>
-          <w:sz w:val="32"/>
-          <w:szCs w:val="32"/>
-        </w:rPr>
-        <w:t>PyMuPDF (fitz)</w:t>
-      </w:r>
-      <w:r>
-        <w:rPr>
-          <w:rFonts w:ascii="Times New Roman" w:hAnsi="Times New Roman" w:cs="Times New Roman"/>
-          <w:sz w:val="32"/>
-          <w:szCs w:val="32"/>
-        </w:rPr>
-        <w:t xml:space="preserve"> — вспомогательный модуль работы с </w:t>
-      </w:r>
+      <w:proofErr w:type="spellStart"/>
+      <w:r>
+        <w:rPr>
+          <w:rFonts w:ascii="Times New Roman" w:hAnsi="Times New Roman" w:cs="Times New Roman"/>
+          <w:sz w:val="32"/>
+          <w:szCs w:val="32"/>
+        </w:rPr>
+        <w:t>ebookmeta</w:t>
+      </w:r>
+      <w:proofErr w:type="spellEnd"/>
+      <w:r>
+        <w:rPr>
+          <w:rFonts w:ascii="Times New Roman" w:hAnsi="Times New Roman" w:cs="Times New Roman"/>
+          <w:sz w:val="32"/>
+          <w:szCs w:val="32"/>
+        </w:rPr>
+        <w:t xml:space="preserve"> — модуль, позволяющий достать метаданные книг в формате </w:t>
+      </w:r>
+      <w:proofErr w:type="spellStart"/>
       <w:r>
         <w:rPr>
           <w:rFonts w:ascii="Times New Roman" w:hAnsi="Times New Roman" w:cs="Times New Roman"/>
@@ -1581,334 +1891,9 @@
           <w:szCs w:val="32"/>
           <w:lang w:val="en-US"/>
         </w:rPr>
-        <w:t>pdf</w:t>
-      </w:r>
-      <w:r>
-        <w:rPr>
-          <w:rFonts w:ascii="Times New Roman" w:hAnsi="Times New Roman" w:cs="Times New Roman"/>
-          <w:sz w:val="32"/>
-          <w:szCs w:val="32"/>
-        </w:rPr>
-        <w:t xml:space="preserve"> </w:t>
-      </w:r>
-      <w:r>
-        <w:rPr>
-          <w:rFonts w:ascii="Times New Roman" w:hAnsi="Times New Roman" w:cs="Times New Roman"/>
-          <w:sz w:val="32"/>
-          <w:szCs w:val="32"/>
-        </w:rPr>
-        <w:t>файлами;</w:t>
-      </w:r>
-    </w:p>
-    <w:p>
-      <w:pPr>
-        <w:pStyle w:val="a4"/>
-        <w:numPr>
-          <w:ilvl w:val="0"/>
-          <w:numId w:val="22"/>
-        </w:numPr>
-        <w:spacing w:after="0" w:line="360" w:lineRule="auto"/>
-        <w:jc w:val="both"/>
-        <w:rPr>
-          <w:rFonts w:ascii="Times New Roman" w:hAnsi="Times New Roman" w:cs="Times New Roman"/>
-          <w:sz w:val="32"/>
-          <w:szCs w:val="32"/>
-        </w:rPr>
-      </w:pPr>
-      <w:r>
-        <w:rPr>
-          <w:rFonts w:ascii="Times New Roman" w:hAnsi="Times New Roman" w:cs="Times New Roman"/>
-          <w:sz w:val="32"/>
-          <w:szCs w:val="32"/>
-        </w:rPr>
-        <w:t>EbookLib</w:t>
-      </w:r>
-      <w:r>
-        <w:rPr>
-          <w:rFonts w:ascii="Times New Roman" w:hAnsi="Times New Roman" w:cs="Times New Roman"/>
-          <w:sz w:val="32"/>
-          <w:szCs w:val="32"/>
-        </w:rPr>
-        <w:t xml:space="preserve"> </w:t>
-      </w:r>
-      <w:r>
-        <w:rPr>
-          <w:rFonts w:ascii="Times New Roman" w:hAnsi="Times New Roman" w:cs="Times New Roman"/>
-          <w:sz w:val="32"/>
-          <w:szCs w:val="32"/>
-        </w:rPr>
-        <w:t xml:space="preserve">— </w:t>
-      </w:r>
-      <w:r>
-        <w:rPr>
-          <w:rFonts w:ascii="Times New Roman" w:hAnsi="Times New Roman" w:cs="Times New Roman"/>
-          <w:sz w:val="32"/>
-          <w:szCs w:val="32"/>
-        </w:rPr>
-        <w:t xml:space="preserve">вспомогательный модуль работы с </w:t>
-      </w:r>
-      <w:r>
-        <w:rPr>
-          <w:rFonts w:ascii="Times New Roman" w:hAnsi="Times New Roman" w:cs="Times New Roman"/>
-          <w:sz w:val="32"/>
-          <w:szCs w:val="32"/>
-          <w:lang w:val="en-US"/>
-        </w:rPr>
         <w:t>epub</w:t>
       </w:r>
-      <w:r>
-        <w:rPr>
-          <w:rFonts w:ascii="Times New Roman" w:hAnsi="Times New Roman" w:cs="Times New Roman"/>
-          <w:sz w:val="32"/>
-          <w:szCs w:val="32"/>
-        </w:rPr>
-        <w:t xml:space="preserve"> </w:t>
-      </w:r>
-      <w:r>
-        <w:rPr>
-          <w:rFonts w:ascii="Times New Roman" w:hAnsi="Times New Roman" w:cs="Times New Roman"/>
-          <w:sz w:val="32"/>
-          <w:szCs w:val="32"/>
-        </w:rPr>
-        <w:t>файлами;</w:t>
-      </w:r>
-    </w:p>
-    <w:p>
-      <w:pPr>
-        <w:pStyle w:val="a4"/>
-        <w:numPr>
-          <w:ilvl w:val="0"/>
-          <w:numId w:val="22"/>
-        </w:numPr>
-        <w:spacing w:after="0" w:line="360" w:lineRule="auto"/>
-        <w:jc w:val="both"/>
-        <w:rPr>
-          <w:rFonts w:ascii="Times New Roman" w:hAnsi="Times New Roman" w:cs="Times New Roman"/>
-          <w:sz w:val="32"/>
-          <w:szCs w:val="32"/>
-        </w:rPr>
-      </w:pPr>
-      <w:r>
-        <w:rPr>
-          <w:rFonts w:ascii="Times New Roman" w:hAnsi="Times New Roman" w:cs="Times New Roman"/>
-          <w:sz w:val="32"/>
-          <w:szCs w:val="32"/>
-        </w:rPr>
-        <w:lastRenderedPageBreak/>
-        <w:t>P</w:t>
-      </w:r>
-      <w:r>
-        <w:rPr>
-          <w:rFonts w:ascii="Times New Roman" w:hAnsi="Times New Roman" w:cs="Times New Roman"/>
-          <w:sz w:val="32"/>
-          <w:szCs w:val="32"/>
-        </w:rPr>
-        <w:t>ypdf</w:t>
-      </w:r>
-      <w:r>
-        <w:rPr>
-          <w:rFonts w:ascii="Times New Roman" w:hAnsi="Times New Roman" w:cs="Times New Roman"/>
-          <w:sz w:val="32"/>
-          <w:szCs w:val="32"/>
-        </w:rPr>
-        <w:t xml:space="preserve"> — </w:t>
-      </w:r>
-      <w:r>
-        <w:rPr>
-          <w:rFonts w:ascii="Times New Roman" w:hAnsi="Times New Roman" w:cs="Times New Roman"/>
-          <w:sz w:val="32"/>
-          <w:szCs w:val="32"/>
-        </w:rPr>
-        <w:t xml:space="preserve">вспомогательный модуль работы с </w:t>
-      </w:r>
-      <w:r>
-        <w:rPr>
-          <w:rFonts w:ascii="Times New Roman" w:hAnsi="Times New Roman" w:cs="Times New Roman"/>
-          <w:sz w:val="32"/>
-          <w:szCs w:val="32"/>
-          <w:lang w:val="en-US"/>
-        </w:rPr>
-        <w:t>pdf</w:t>
-      </w:r>
-      <w:r>
-        <w:rPr>
-          <w:rFonts w:ascii="Times New Roman" w:hAnsi="Times New Roman" w:cs="Times New Roman"/>
-          <w:sz w:val="32"/>
-          <w:szCs w:val="32"/>
-        </w:rPr>
-        <w:t xml:space="preserve"> </w:t>
-      </w:r>
-      <w:r>
-        <w:rPr>
-          <w:rFonts w:ascii="Times New Roman" w:hAnsi="Times New Roman" w:cs="Times New Roman"/>
-          <w:sz w:val="32"/>
-          <w:szCs w:val="32"/>
-        </w:rPr>
-        <w:t>файлами;</w:t>
-      </w:r>
-    </w:p>
-    <w:p>
-      <w:pPr>
-        <w:pStyle w:val="a4"/>
-        <w:numPr>
-          <w:ilvl w:val="0"/>
-          <w:numId w:val="22"/>
-        </w:numPr>
-        <w:spacing w:after="0" w:line="360" w:lineRule="auto"/>
-        <w:jc w:val="both"/>
-        <w:rPr>
-          <w:rFonts w:ascii="Times New Roman" w:hAnsi="Times New Roman" w:cs="Times New Roman"/>
-          <w:sz w:val="32"/>
-          <w:szCs w:val="32"/>
-        </w:rPr>
-      </w:pPr>
-      <w:r>
-        <w:rPr>
-          <w:rFonts w:ascii="Times New Roman" w:hAnsi="Times New Roman" w:cs="Times New Roman"/>
-          <w:sz w:val="32"/>
-          <w:szCs w:val="32"/>
-        </w:rPr>
-        <w:t>bs4</w:t>
-      </w:r>
-      <w:r>
-        <w:rPr>
-          <w:rFonts w:ascii="Times New Roman" w:hAnsi="Times New Roman" w:cs="Times New Roman"/>
-          <w:sz w:val="32"/>
-          <w:szCs w:val="32"/>
-        </w:rPr>
-        <w:t xml:space="preserve"> — </w:t>
-      </w:r>
-      <w:r>
-        <w:rPr>
-          <w:rFonts w:ascii="Times New Roman" w:hAnsi="Times New Roman" w:cs="Times New Roman"/>
-          <w:sz w:val="32"/>
-          <w:szCs w:val="32"/>
-          <w:lang w:val="en-US"/>
-        </w:rPr>
-        <w:t>BeautifulSoup</w:t>
-      </w:r>
-      <w:r>
-        <w:rPr>
-          <w:rFonts w:ascii="Times New Roman" w:hAnsi="Times New Roman" w:cs="Times New Roman"/>
-          <w:sz w:val="32"/>
-          <w:szCs w:val="32"/>
-        </w:rPr>
-        <w:t xml:space="preserve">, </w:t>
-      </w:r>
-      <w:r>
-        <w:rPr>
-          <w:rFonts w:ascii="Times New Roman" w:hAnsi="Times New Roman" w:cs="Times New Roman"/>
-          <w:sz w:val="32"/>
-          <w:szCs w:val="32"/>
-        </w:rPr>
-        <w:t xml:space="preserve">вспомогательный модуль </w:t>
-      </w:r>
-      <w:r>
-        <w:rPr>
-          <w:rFonts w:ascii="Times New Roman" w:hAnsi="Times New Roman" w:cs="Times New Roman"/>
-          <w:sz w:val="32"/>
-          <w:szCs w:val="32"/>
-        </w:rPr>
-        <w:t>работы с</w:t>
-      </w:r>
-      <w:r>
-        <w:rPr>
-          <w:rFonts w:ascii="Times New Roman" w:hAnsi="Times New Roman" w:cs="Times New Roman"/>
-          <w:sz w:val="32"/>
-          <w:szCs w:val="32"/>
-        </w:rPr>
-        <w:t xml:space="preserve"> </w:t>
-      </w:r>
-      <w:r>
-        <w:rPr>
-          <w:rFonts w:ascii="Times New Roman" w:hAnsi="Times New Roman" w:cs="Times New Roman"/>
-          <w:sz w:val="32"/>
-          <w:szCs w:val="32"/>
-          <w:lang w:val="en-US"/>
-        </w:rPr>
-        <w:t>fb</w:t>
-      </w:r>
-      <w:r>
-        <w:rPr>
-          <w:rFonts w:ascii="Times New Roman" w:hAnsi="Times New Roman" w:cs="Times New Roman"/>
-          <w:sz w:val="32"/>
-          <w:szCs w:val="32"/>
-        </w:rPr>
-        <w:t>2</w:t>
-      </w:r>
-      <w:r>
-        <w:rPr>
-          <w:rFonts w:ascii="Times New Roman" w:hAnsi="Times New Roman" w:cs="Times New Roman"/>
-          <w:sz w:val="32"/>
-          <w:szCs w:val="32"/>
-        </w:rPr>
-        <w:t xml:space="preserve"> и прочими</w:t>
-      </w:r>
-      <w:r>
-        <w:rPr>
-          <w:rFonts w:ascii="Times New Roman" w:hAnsi="Times New Roman" w:cs="Times New Roman"/>
-          <w:sz w:val="32"/>
-          <w:szCs w:val="32"/>
-        </w:rPr>
-        <w:t xml:space="preserve"> </w:t>
-      </w:r>
-      <w:r>
-        <w:rPr>
-          <w:rFonts w:ascii="Times New Roman" w:hAnsi="Times New Roman" w:cs="Times New Roman"/>
-          <w:sz w:val="32"/>
-          <w:szCs w:val="32"/>
-        </w:rPr>
-        <w:t>файлами</w:t>
-      </w:r>
-      <w:r>
-        <w:rPr>
-          <w:rFonts w:ascii="Times New Roman" w:hAnsi="Times New Roman" w:cs="Times New Roman"/>
-          <w:sz w:val="32"/>
-          <w:szCs w:val="32"/>
-        </w:rPr>
-        <w:t>;</w:t>
-      </w:r>
-    </w:p>
-    <w:p>
-      <w:pPr>
-        <w:pStyle w:val="a4"/>
-        <w:numPr>
-          <w:ilvl w:val="0"/>
-          <w:numId w:val="22"/>
-        </w:numPr>
-        <w:spacing w:after="0" w:line="360" w:lineRule="auto"/>
-        <w:jc w:val="both"/>
-        <w:rPr>
-          <w:rFonts w:ascii="Times New Roman" w:hAnsi="Times New Roman" w:cs="Times New Roman"/>
-          <w:sz w:val="32"/>
-          <w:szCs w:val="32"/>
-        </w:rPr>
-      </w:pPr>
-      <w:r>
-        <w:rPr>
-          <w:rFonts w:ascii="Times New Roman" w:hAnsi="Times New Roman" w:cs="Times New Roman"/>
-          <w:sz w:val="32"/>
-          <w:szCs w:val="32"/>
-        </w:rPr>
-        <w:t>ebookmeta</w:t>
-      </w:r>
-      <w:r>
-        <w:rPr>
-          <w:rFonts w:ascii="Times New Roman" w:hAnsi="Times New Roman" w:cs="Times New Roman"/>
-          <w:sz w:val="32"/>
-          <w:szCs w:val="32"/>
-        </w:rPr>
-        <w:t xml:space="preserve"> — модуль, позволяющий достать метаданные книг в формате </w:t>
-      </w:r>
-      <w:r>
-        <w:rPr>
-          <w:rFonts w:ascii="Times New Roman" w:hAnsi="Times New Roman" w:cs="Times New Roman"/>
-          <w:sz w:val="32"/>
-          <w:szCs w:val="32"/>
-          <w:lang w:val="en-US"/>
-        </w:rPr>
-        <w:t>epub</w:t>
-      </w:r>
+      <w:proofErr w:type="spellEnd"/>
       <w:r>
         <w:rPr>
           <w:rFonts w:ascii="Times New Roman" w:hAnsi="Times New Roman" w:cs="Times New Roman"/>
@@ -1925,17 +1910,19 @@
         <w:jc w:val="both"/>
         <w:rPr>
           <w:rFonts w:ascii="Times New Roman" w:hAnsi="Times New Roman" w:cs="Times New Roman"/>
-          <w:sz w:val="32"/>
-          <w:szCs w:val="32"/>
-        </w:rPr>
-      </w:pPr>
-      <w:r>
-        <w:rPr>
-          <w:rFonts w:ascii="Times New Roman" w:hAnsi="Times New Roman" w:cs="Times New Roman"/>
-          <w:sz w:val="32"/>
-          <w:szCs w:val="32"/>
-        </w:rPr>
-        <w:t>Алгоритм работы программы:</w:t>
+          <w:b/>
+          <w:sz w:val="32"/>
+          <w:szCs w:val="32"/>
+        </w:rPr>
+      </w:pPr>
+      <w:r>
+        <w:rPr>
+          <w:rFonts w:ascii="Times New Roman" w:hAnsi="Times New Roman" w:cs="Times New Roman"/>
+          <w:b/>
+          <w:sz w:val="32"/>
+          <w:szCs w:val="32"/>
+        </w:rPr>
+        <w:t>Алгоритм работы программы</w:t>
       </w:r>
     </w:p>
     <w:p>
@@ -1982,6 +1969,7 @@
           <w:rFonts w:ascii="Times New Roman" w:hAnsi="Times New Roman" w:cs="Times New Roman"/>
           <w:sz w:val="32"/>
           <w:szCs w:val="32"/>
+          <w:lang w:val="en-US"/>
         </w:rPr>
         <w:t xml:space="preserve"> </w:t>
       </w:r>
@@ -1998,6 +1986,7 @@
           <w:rFonts w:ascii="Times New Roman" w:hAnsi="Times New Roman" w:cs="Times New Roman"/>
           <w:sz w:val="32"/>
           <w:szCs w:val="32"/>
+          <w:lang w:val="en-US"/>
         </w:rPr>
         <w:t xml:space="preserve">, </w:t>
       </w:r>
@@ -2014,8 +2003,29 @@
           <w:rFonts w:ascii="Times New Roman" w:hAnsi="Times New Roman" w:cs="Times New Roman"/>
           <w:sz w:val="32"/>
           <w:szCs w:val="32"/>
-        </w:rPr>
-        <w:t xml:space="preserve"> check_repeated_books. </w:t>
+          <w:lang w:val="en-US"/>
+        </w:rPr>
+        <w:t xml:space="preserve"> </w:t>
+      </w:r>
+      <w:proofErr w:type="spellStart"/>
+      <w:r>
+        <w:rPr>
+          <w:rFonts w:ascii="Times New Roman" w:hAnsi="Times New Roman" w:cs="Times New Roman"/>
+          <w:sz w:val="32"/>
+          <w:szCs w:val="32"/>
+          <w:lang w:val="en-US"/>
+        </w:rPr>
+        <w:t>check_repeated_books</w:t>
+      </w:r>
+      <w:proofErr w:type="spellEnd"/>
+      <w:r>
+        <w:rPr>
+          <w:rFonts w:ascii="Times New Roman" w:hAnsi="Times New Roman" w:cs="Times New Roman"/>
+          <w:sz w:val="32"/>
+          <w:szCs w:val="32"/>
+          <w:lang w:val="en-US"/>
+        </w:rPr>
+        <w:t xml:space="preserve">. </w:t>
       </w:r>
       <w:r>
         <w:rPr>
@@ -2045,6 +2055,7 @@
         </w:rPr>
         <w:t xml:space="preserve">Функция </w:t>
       </w:r>
+      <w:proofErr w:type="spellStart"/>
       <w:r>
         <w:rPr>
           <w:rFonts w:ascii="Times New Roman" w:hAnsi="Times New Roman" w:cs="Times New Roman"/>
@@ -2053,6 +2064,7 @@
         </w:rPr>
         <w:t>process_folder</w:t>
       </w:r>
+      <w:proofErr w:type="spellEnd"/>
       <w:r>
         <w:rPr>
           <w:rFonts w:ascii="Times New Roman" w:hAnsi="Times New Roman" w:cs="Times New Roman"/>
@@ -2078,6 +2090,7 @@
         </w:rPr>
         <w:t>1_0.</w:t>
       </w:r>
+      <w:proofErr w:type="spellStart"/>
       <w:r>
         <w:rPr>
           <w:rFonts w:ascii="Times New Roman" w:hAnsi="Times New Roman" w:cs="Times New Roman"/>
@@ -2087,6 +2100,7 @@
         </w:rPr>
         <w:t>py</w:t>
       </w:r>
+      <w:proofErr w:type="spellEnd"/>
       <w:r>
         <w:rPr>
           <w:rFonts w:ascii="Times New Roman" w:hAnsi="Times New Roman" w:cs="Times New Roman"/>
@@ -2109,7 +2123,43 @@
           <w:sz w:val="32"/>
           <w:szCs w:val="32"/>
         </w:rPr>
-        <w:t xml:space="preserve"> Из каждой книги вытаскивается автор, название, год публикации, текст, путь к книге, количество страниц, обложка (при наличии), вычисляется хэш книги. После чего каждая книга добавляется в базу данных или, если книга уже была добавлена в базу данных (сверяется хэш книги), другие данные обновляются.</w:t>
+        <w:t xml:space="preserve"> Из каждой книги вытаскивается автор, название, год публикации, текст, путь к книге, количество страниц, обложка (при наличии), вычисляется </w:t>
+      </w:r>
+      <w:proofErr w:type="spellStart"/>
+      <w:r>
+        <w:rPr>
+          <w:rFonts w:ascii="Times New Roman" w:hAnsi="Times New Roman" w:cs="Times New Roman"/>
+          <w:sz w:val="32"/>
+          <w:szCs w:val="32"/>
+        </w:rPr>
+        <w:t>хэш</w:t>
+      </w:r>
+      <w:proofErr w:type="spellEnd"/>
+      <w:r>
+        <w:rPr>
+          <w:rFonts w:ascii="Times New Roman" w:hAnsi="Times New Roman" w:cs="Times New Roman"/>
+          <w:sz w:val="32"/>
+          <w:szCs w:val="32"/>
+        </w:rPr>
+        <w:t xml:space="preserve"> книги. После чего каждая книга добавляется в базу данных или, если книга уже была добавлена в базу данных (сверяется </w:t>
+      </w:r>
+      <w:proofErr w:type="spellStart"/>
+      <w:r>
+        <w:rPr>
+          <w:rFonts w:ascii="Times New Roman" w:hAnsi="Times New Roman" w:cs="Times New Roman"/>
+          <w:sz w:val="32"/>
+          <w:szCs w:val="32"/>
+        </w:rPr>
+        <w:t>хэш</w:t>
+      </w:r>
+      <w:proofErr w:type="spellEnd"/>
+      <w:r>
+        <w:rPr>
+          <w:rFonts w:ascii="Times New Roman" w:hAnsi="Times New Roman" w:cs="Times New Roman"/>
+          <w:sz w:val="32"/>
+          <w:szCs w:val="32"/>
+        </w:rPr>
+        <w:t xml:space="preserve"> книги), другие данные обновляются.</w:t>
       </w:r>
     </w:p>
     <w:p>
@@ -2126,8 +2176,10 @@
       <w:r>
         <w:rPr>
           <w:rFonts w:ascii="Times New Roman" w:hAnsi="Times New Roman" w:cs="Times New Roman"/>
-          <w:sz w:val="32"/>
-          <w:szCs w:val="32"/>
+          <w:noProof/>
+          <w:sz w:val="32"/>
+          <w:szCs w:val="32"/>
+          <w:lang w:eastAsia="ru-RU"/>
         </w:rPr>
         <w:lastRenderedPageBreak/>
         <w:drawing>
@@ -2420,8 +2472,10 @@
         <w:rPr>
           <w:rFonts w:ascii="Times New Roman" w:hAnsi="Times New Roman" w:cs="Times New Roman"/>
           <w:b/>
-          <w:sz w:val="32"/>
-          <w:szCs w:val="32"/>
+          <w:noProof/>
+          <w:sz w:val="32"/>
+          <w:szCs w:val="32"/>
+          <w:lang w:eastAsia="ru-RU"/>
         </w:rPr>
         <w:drawing>
           <wp:anchor distT="0" distB="0" distL="114300" distR="114300" simplePos="0" relativeHeight="251659264" behindDoc="0" locked="0" layoutInCell="1" allowOverlap="1">
@@ -2524,8 +2578,10 @@
         <w:rPr>
           <w:rFonts w:ascii="Times New Roman" w:hAnsi="Times New Roman" w:cs="Times New Roman"/>
           <w:b/>
-          <w:sz w:val="32"/>
-          <w:szCs w:val="32"/>
+          <w:noProof/>
+          <w:sz w:val="32"/>
+          <w:szCs w:val="32"/>
+          <w:lang w:eastAsia="ru-RU"/>
         </w:rPr>
         <w:lastRenderedPageBreak/>
         <w:drawing>
@@ -2677,6 +2733,7 @@
         </w:rPr>
         <w:t>.</w:t>
       </w:r>
+      <w:proofErr w:type="spellStart"/>
       <w:r>
         <w:rPr>
           <w:rFonts w:ascii="Times New Roman" w:hAnsi="Times New Roman" w:cs="Times New Roman"/>
@@ -2686,14 +2743,34 @@
         </w:rPr>
         <w:t>py</w:t>
       </w:r>
-      <w:r>
-        <w:rPr>
-          <w:rFonts w:ascii="Times New Roman" w:hAnsi="Times New Roman" w:cs="Times New Roman"/>
-          <w:sz w:val="32"/>
-          <w:szCs w:val="32"/>
-        </w:rPr>
-        <w:t xml:space="preserve"> с помощью фреймворка </w:t>
-      </w:r>
+      <w:proofErr w:type="spellEnd"/>
+      <w:r>
+        <w:rPr>
+          <w:rFonts w:ascii="Times New Roman" w:hAnsi="Times New Roman" w:cs="Times New Roman"/>
+          <w:sz w:val="32"/>
+          <w:szCs w:val="32"/>
+        </w:rPr>
+        <w:t xml:space="preserve"> с помощью </w:t>
+      </w:r>
+      <w:proofErr w:type="spellStart"/>
+      <w:r>
+        <w:rPr>
+          <w:rFonts w:ascii="Times New Roman" w:hAnsi="Times New Roman" w:cs="Times New Roman"/>
+          <w:sz w:val="32"/>
+          <w:szCs w:val="32"/>
+        </w:rPr>
+        <w:t>фреймворка</w:t>
+      </w:r>
+      <w:proofErr w:type="spellEnd"/>
+      <w:r>
+        <w:rPr>
+          <w:rFonts w:ascii="Times New Roman" w:hAnsi="Times New Roman" w:cs="Times New Roman"/>
+          <w:sz w:val="32"/>
+          <w:szCs w:val="32"/>
+        </w:rPr>
+        <w:t xml:space="preserve"> </w:t>
+      </w:r>
+      <w:proofErr w:type="spellStart"/>
       <w:r>
         <w:rPr>
           <w:rFonts w:ascii="Times New Roman" w:hAnsi="Times New Roman" w:cs="Times New Roman"/>
@@ -2703,6 +2780,7 @@
         </w:rPr>
         <w:t>flusk</w:t>
       </w:r>
+      <w:proofErr w:type="spellEnd"/>
       <w:r>
         <w:rPr>
           <w:rFonts w:ascii="Times New Roman" w:hAnsi="Times New Roman" w:cs="Times New Roman"/>
@@ -2744,6 +2822,7 @@
         </w:rPr>
         <w:t xml:space="preserve"> в котором получаются параметры из </w:t>
       </w:r>
+      <w:proofErr w:type="spellStart"/>
       <w:r>
         <w:rPr>
           <w:rFonts w:ascii="Times New Roman" w:hAnsi="Times New Roman" w:cs="Times New Roman"/>
@@ -2753,6 +2832,7 @@
         </w:rPr>
         <w:t>url</w:t>
       </w:r>
+      <w:proofErr w:type="spellEnd"/>
       <w:r>
         <w:rPr>
           <w:rFonts w:ascii="Times New Roman" w:hAnsi="Times New Roman" w:cs="Times New Roman"/>
@@ -2787,8 +2867,27 @@
           <w:sz w:val="32"/>
           <w:szCs w:val="32"/>
         </w:rPr>
-        <w:t xml:space="preserve">После чего из базы данных парсится массив с данными о книгах в виде двумерного массива с примененными фильтрами, после чего происходит новый рендер страницы. </w:t>
-      </w:r>
+        <w:t xml:space="preserve">После чего из базы данных </w:t>
+      </w:r>
+      <w:proofErr w:type="spellStart"/>
+      <w:r>
+        <w:rPr>
+          <w:rFonts w:ascii="Times New Roman" w:hAnsi="Times New Roman" w:cs="Times New Roman"/>
+          <w:sz w:val="32"/>
+          <w:szCs w:val="32"/>
+        </w:rPr>
+        <w:t>парсится</w:t>
+      </w:r>
+      <w:proofErr w:type="spellEnd"/>
+      <w:r>
+        <w:rPr>
+          <w:rFonts w:ascii="Times New Roman" w:hAnsi="Times New Roman" w:cs="Times New Roman"/>
+          <w:sz w:val="32"/>
+          <w:szCs w:val="32"/>
+        </w:rPr>
+        <w:t xml:space="preserve"> массив с данными о книгах в виде двумерного массива с примененными фильтрами, после чего происходит новый рендер страницы. </w:t>
+      </w:r>
+      <w:proofErr w:type="spellStart"/>
       <w:r>
         <w:rPr>
           <w:rFonts w:ascii="Times New Roman" w:hAnsi="Times New Roman" w:cs="Times New Roman"/>
@@ -2798,6 +2897,7 @@
         </w:rPr>
         <w:t>Jinja</w:t>
       </w:r>
+      <w:proofErr w:type="spellEnd"/>
       <w:r>
         <w:rPr>
           <w:rFonts w:ascii="Times New Roman" w:hAnsi="Times New Roman" w:cs="Times New Roman"/>
@@ -2944,8 +3044,27 @@
           <w:sz w:val="32"/>
           <w:szCs w:val="32"/>
         </w:rPr>
-        <w:t xml:space="preserve">, который использует специальный метод у фреймворка </w:t>
-      </w:r>
+        <w:t xml:space="preserve">, который использует специальный метод у </w:t>
+      </w:r>
+      <w:proofErr w:type="spellStart"/>
+      <w:r>
+        <w:rPr>
+          <w:rFonts w:ascii="Times New Roman" w:hAnsi="Times New Roman" w:cs="Times New Roman"/>
+          <w:sz w:val="32"/>
+          <w:szCs w:val="32"/>
+        </w:rPr>
+        <w:t>фреймворка</w:t>
+      </w:r>
+      <w:proofErr w:type="spellEnd"/>
+      <w:r>
+        <w:rPr>
+          <w:rFonts w:ascii="Times New Roman" w:hAnsi="Times New Roman" w:cs="Times New Roman"/>
+          <w:sz w:val="32"/>
+          <w:szCs w:val="32"/>
+        </w:rPr>
+        <w:t xml:space="preserve"> </w:t>
+      </w:r>
+      <w:proofErr w:type="spellStart"/>
       <w:r>
         <w:rPr>
           <w:rFonts w:ascii="Times New Roman" w:hAnsi="Times New Roman" w:cs="Times New Roman"/>
@@ -2955,6 +3074,7 @@
         </w:rPr>
         <w:t>flusk</w:t>
       </w:r>
+      <w:proofErr w:type="spellEnd"/>
       <w:r>
         <w:rPr>
           <w:rFonts w:ascii="Times New Roman" w:hAnsi="Times New Roman" w:cs="Times New Roman"/>
@@ -3015,8 +3135,27 @@
           <w:sz w:val="32"/>
           <w:szCs w:val="32"/>
         </w:rPr>
-        <w:t xml:space="preserve">Сервис поддерживает некотрое количество страниц отображения книг. Так, передается в </w:t>
-      </w:r>
+        <w:t xml:space="preserve">Сервис поддерживает </w:t>
+      </w:r>
+      <w:proofErr w:type="spellStart"/>
+      <w:r>
+        <w:rPr>
+          <w:rFonts w:ascii="Times New Roman" w:hAnsi="Times New Roman" w:cs="Times New Roman"/>
+          <w:sz w:val="32"/>
+          <w:szCs w:val="32"/>
+        </w:rPr>
+        <w:t>некотрое</w:t>
+      </w:r>
+      <w:proofErr w:type="spellEnd"/>
+      <w:r>
+        <w:rPr>
+          <w:rFonts w:ascii="Times New Roman" w:hAnsi="Times New Roman" w:cs="Times New Roman"/>
+          <w:sz w:val="32"/>
+          <w:szCs w:val="32"/>
+        </w:rPr>
+        <w:t xml:space="preserve"> количество страниц отображения книг. Так, передается в </w:t>
+      </w:r>
+      <w:proofErr w:type="spellStart"/>
       <w:r>
         <w:rPr>
           <w:rFonts w:ascii="Times New Roman" w:hAnsi="Times New Roman" w:cs="Times New Roman"/>
@@ -3026,6 +3165,7 @@
         </w:rPr>
         <w:t>url</w:t>
       </w:r>
+      <w:proofErr w:type="spellEnd"/>
       <w:r>
         <w:rPr>
           <w:rFonts w:ascii="Times New Roman" w:hAnsi="Times New Roman" w:cs="Times New Roman"/>
@@ -3129,7 +3269,7 @@
       <w:pPr>
         <w:spacing w:line="360" w:lineRule="auto"/>
         <w:ind w:firstLine="708"/>
-        <w:jc w:val="both"/>
+        <w:jc w:val="center"/>
         <w:rPr>
           <w:rFonts w:ascii="Times New Roman" w:hAnsi="Times New Roman" w:cs="Times New Roman"/>
           <w:b/>
@@ -3137,8 +3277,6 @@
           <w:szCs w:val="32"/>
         </w:rPr>
       </w:pPr>
-      <w:bookmarkStart w:id="0" w:name="_GoBack"/>
-      <w:bookmarkEnd w:id="0"/>
       <w:r>
         <w:rPr>
           <w:rFonts w:ascii="Times New Roman" w:hAnsi="Times New Roman" w:cs="Times New Roman"/>
@@ -3169,8 +3307,28 @@
           <w:sz w:val="28"/>
           <w:szCs w:val="28"/>
         </w:rPr>
-        <w:t xml:space="preserve">Ссылка на репозиторий: </w:t>
-      </w:r>
+        <w:t xml:space="preserve">Ссылка на </w:t>
+      </w:r>
+      <w:proofErr w:type="spellStart"/>
+      <w:r>
+        <w:rPr>
+          <w:rFonts w:ascii="Times New Roman" w:hAnsi="Times New Roman" w:cs="Times New Roman"/>
+          <w:sz w:val="28"/>
+          <w:szCs w:val="28"/>
+        </w:rPr>
+        <w:t>репозиторий</w:t>
+      </w:r>
+      <w:proofErr w:type="spellEnd"/>
+      <w:r>
+        <w:rPr>
+          <w:rFonts w:ascii="Times New Roman" w:hAnsi="Times New Roman" w:cs="Times New Roman"/>
+          <w:sz w:val="28"/>
+          <w:szCs w:val="28"/>
+        </w:rPr>
+        <w:t xml:space="preserve">: </w:t>
+      </w:r>
+      <w:bookmarkStart w:id="0" w:name="_GoBack"/>
+      <w:bookmarkEnd w:id="0"/>
     </w:p>
     <w:p>
       <w:pPr>
@@ -3299,7 +3457,7 @@
           <w:rPr>
             <w:noProof/>
           </w:rPr>
-          <w:t>6</w:t>
+          <w:t>7</w:t>
         </w:r>
         <w:r>
           <w:fldChar w:fldCharType="end"/>
@@ -6568,7 +6726,7 @@
 </file>
 
 <file path=customXml/itemProps1.xml><?xml version="1.0" encoding="utf-8"?>
-<ds:datastoreItem xmlns:ds="http://schemas.openxmlformats.org/officeDocument/2006/customXml" ds:itemID="{5FD2B24B-B0E3-45C9-A023-61E238388729}">
+<ds:datastoreItem xmlns:ds="http://schemas.openxmlformats.org/officeDocument/2006/customXml" ds:itemID="{5532B4E0-759E-443B-AA79-62F2D273FBE2}">
   <ds:schemaRefs>
     <ds:schemaRef ds:uri="http://schemas.openxmlformats.org/officeDocument/2006/bibliography"/>
   </ds:schemaRefs>
